--- a/External_document.docx
+++ b/External_document.docx
@@ -62,14 +62,7 @@
           <w:lang w:val="en-US"/>
         </w:rPr>
         <w:br/>
-        <w:t xml:space="preserve">Assignment: </w:t>
-      </w:r>
-      <w:r>
-        <w:rPr>
-          <w:sz w:val="28"/>
-          <w:lang w:val="en-US"/>
-        </w:rPr>
-        <w:t>Calculator UI Design Wireframe</w:t>
+        <w:t>Assignment: Calculator UI Design Wireframe</w:t>
       </w:r>
       <w:r>
         <w:rPr>
@@ -360,7 +353,23 @@
           <w:sz w:val="24"/>
           <w:lang w:val="en-US"/>
         </w:rPr>
-        <w:t>In Design 1 Text size for TextField is 45sp and padding between border and button is of 10dp on each sides.</w:t>
+        <w:t xml:space="preserve">In Design 1 Text size for </w:t>
+      </w:r>
+      <w:r>
+        <w:rPr>
+          <w:sz w:val="24"/>
+          <w:lang w:val="en-US"/>
+        </w:rPr>
+        <w:t>TextField is 6</w:t>
+      </w:r>
+      <w:bookmarkStart w:id="0" w:name="_GoBack"/>
+      <w:bookmarkEnd w:id="0"/>
+      <w:r>
+        <w:rPr>
+          <w:sz w:val="24"/>
+          <w:lang w:val="en-US"/>
+        </w:rPr>
+        <w:t>5sp and padding between border and button is of 10dp on each sides.</w:t>
       </w:r>
     </w:p>
     <w:p>
@@ -748,7 +757,21 @@
           <w:sz w:val="24"/>
           <w:lang w:val="en-US"/>
         </w:rPr>
-        <w:t>In Design 2 Text size for TextField is 45sp and padding between border and button is of 10dp on each sides.</w:t>
+        <w:t>In Design</w:t>
+      </w:r>
+      <w:r>
+        <w:rPr>
+          <w:sz w:val="24"/>
+          <w:lang w:val="en-US"/>
+        </w:rPr>
+        <w:t xml:space="preserve"> 2 Text size for TextField is 60</w:t>
+      </w:r>
+      <w:r>
+        <w:rPr>
+          <w:sz w:val="24"/>
+          <w:lang w:val="en-US"/>
+        </w:rPr>
+        <w:t>sp and padding between border and button is of 10dp on each sides.</w:t>
       </w:r>
     </w:p>
     <w:p>
@@ -1196,8 +1219,6 @@
           <w:lang w:val="en-US"/>
         </w:rPr>
       </w:pPr>
-      <w:bookmarkStart w:id="0" w:name="_GoBack"/>
-      <w:bookmarkEnd w:id="0"/>
     </w:p>
     <w:p>
       <w:pPr>
@@ -2458,7 +2479,7 @@
 </file>
 
 <file path=customXml/itemProps1.xml><?xml version="1.0" encoding="utf-8"?>
-<ds:datastoreItem xmlns:ds="http://schemas.openxmlformats.org/officeDocument/2006/customXml" ds:itemID="{A6359D7E-A65F-4C3C-A532-3ED9C6459EED}">
+<ds:datastoreItem xmlns:ds="http://schemas.openxmlformats.org/officeDocument/2006/customXml" ds:itemID="{ABD3BA62-C243-4F96-917D-737E2C38819B}">
   <ds:schemaRefs>
     <ds:schemaRef ds:uri="http://schemas.openxmlformats.org/officeDocument/2006/bibliography"/>
   </ds:schemaRefs>

--- a/External_document.docx
+++ b/External_document.docx
@@ -362,8 +362,6 @@
         </w:rPr>
         <w:t>TextField is 6</w:t>
       </w:r>
-      <w:bookmarkStart w:id="0" w:name="_GoBack"/>
-      <w:bookmarkEnd w:id="0"/>
       <w:r>
         <w:rPr>
           <w:sz w:val="24"/>
@@ -510,63 +508,17 @@
           <w:sz w:val="24"/>
           <w:lang w:val="en-US"/>
         </w:rPr>
-        <w:t xml:space="preserve">Background : </w:t>
-      </w:r>
-      <w:r>
-        <w:rPr>
-          <w:sz w:val="24"/>
-          <w:lang w:val="en-US"/>
-        </w:rPr>
-        <w:t>#312F36</w:t>
-      </w:r>
-      <w:r>
-        <w:rPr>
-          <w:sz w:val="24"/>
-          <w:lang w:val="en-US"/>
-        </w:rPr>
-        <w:t xml:space="preserve"> ,Operator</w:t>
-      </w:r>
-      <w:r>
-        <w:rPr>
-          <w:sz w:val="24"/>
-          <w:lang w:val="en-US"/>
-        </w:rPr>
-        <w:t xml:space="preserve"> Buttons: #EB9725</w:t>
-      </w:r>
-      <w:r>
-        <w:rPr>
-          <w:sz w:val="24"/>
-          <w:lang w:val="en-US"/>
-        </w:rPr>
-        <w:t xml:space="preserve"> ,</w:t>
-      </w:r>
-      <w:r>
-        <w:rPr>
-          <w:sz w:val="24"/>
-          <w:lang w:val="en-US"/>
-        </w:rPr>
-        <w:t xml:space="preserve">Text color:F3F5F0 </w:t>
-      </w:r>
-      <w:r>
-        <w:rPr>
-          <w:sz w:val="24"/>
-          <w:lang w:val="en-US"/>
-        </w:rPr>
-        <w:t>, Number Button:</w:t>
-      </w:r>
-      <w:r>
-        <w:rPr>
-          <w:sz w:val="24"/>
-        </w:rPr>
-        <w:t xml:space="preserve"> </w:t>
-      </w:r>
-      <w:r>
-        <w:rPr>
-          <w:sz w:val="24"/>
-          <w:lang w:val="en-US"/>
-        </w:rPr>
-        <w:t>#35C1EA</w:t>
-      </w:r>
+        <w:t>Background: #383862, Operator Buttons: #FAE25A, Backspace and clear button color : #EA7271, Equal Button Color: #50F555, Text Color: #F3F5F0, Number Buttons: #312F36</w:t>
+      </w:r>
+      <w:r>
+        <w:rPr>
+          <w:sz w:val="24"/>
+          <w:lang w:val="en-US"/>
+        </w:rPr>
+        <w:t>, operator Button text color: #383862</w:t>
+      </w:r>
+      <w:bookmarkStart w:id="0" w:name="_GoBack"/>
+      <w:bookmarkEnd w:id="0"/>
     </w:p>
     <w:p>
       <w:pPr>
@@ -679,7 +631,6 @@
           <w:szCs w:val="28"/>
           <w:lang w:val="en-US"/>
         </w:rPr>
-        <w:lastRenderedPageBreak/>
         <w:t>Design 2</w:t>
       </w:r>
     </w:p>
@@ -852,7 +803,7 @@
           <w:sz w:val="24"/>
           <w:lang w:val="en-US"/>
         </w:rPr>
-        <w:t>In this design there are 9 operator buttons and 11 number buttons totaling to 20 buttons in total</w:t>
+        <w:t>TextSize in all the buttons is 35sp</w:t>
       </w:r>
     </w:p>
     <w:p>
@@ -872,7 +823,7 @@
           <w:sz w:val="24"/>
           <w:lang w:val="en-US"/>
         </w:rPr>
-        <w:t>All buttons are blocky in shape and all of them have similar text size of 14sp</w:t>
+        <w:t>In this design there are 9 operator buttons and 11 number buttons totaling to 20 buttons in total</w:t>
       </w:r>
     </w:p>
     <w:p>
@@ -892,7 +843,7 @@
           <w:sz w:val="24"/>
           <w:lang w:val="en-US"/>
         </w:rPr>
-        <w:t xml:space="preserve">The color Spotches for the design are : </w:t>
+        <w:t>All buttons are blocky in shape and all of them have similar text size of 14sp</w:t>
       </w:r>
     </w:p>
     <w:p>
@@ -912,28 +863,7 @@
           <w:sz w:val="24"/>
           <w:lang w:val="en-US"/>
         </w:rPr>
-        <w:t>Background: #383862, Operator Buttons: #FAE25A, Backspace and clear button</w:t>
-      </w:r>
-      <w:r>
-        <w:rPr>
-          <w:sz w:val="24"/>
-          <w:lang w:val="en-US"/>
-        </w:rPr>
-        <w:t xml:space="preserve"> color</w:t>
-      </w:r>
-      <w:r>
-        <w:rPr>
-          <w:sz w:val="24"/>
-          <w:lang w:val="en-US"/>
-        </w:rPr>
-        <w:t xml:space="preserve"> : #EA7271</w:t>
-      </w:r>
-      <w:r>
-        <w:rPr>
-          <w:sz w:val="24"/>
-          <w:lang w:val="en-US"/>
-        </w:rPr>
-        <w:t>, Equal Button Color: #50F555, Text Color: #F3F5F0, Number Buttons: #312F36</w:t>
+        <w:t xml:space="preserve">The color Spotches for the design are : </w:t>
       </w:r>
     </w:p>
     <w:p>
@@ -992,6 +922,49 @@
     </w:p>
     <w:p>
       <w:pPr>
+        <w:pStyle w:val="ListParagraph"/>
+        <w:numPr>
+          <w:ilvl w:val="0"/>
+          <w:numId w:val="2"/>
+        </w:numPr>
+        <w:rPr>
+          <w:sz w:val="24"/>
+          <w:lang w:val="en-US"/>
+        </w:rPr>
+      </w:pPr>
+      <w:r>
+        <w:rPr>
+          <w:sz w:val="24"/>
+          <w:lang w:val="en-US"/>
+        </w:rPr>
+        <w:t>Background : #312F36 ,Operator Buttons: #EB9725 ,Text color:F3F5F0 , Number Button:</w:t>
+      </w:r>
+      <w:r>
+        <w:rPr>
+          <w:sz w:val="24"/>
+        </w:rPr>
+        <w:t xml:space="preserve"> </w:t>
+      </w:r>
+      <w:r>
+        <w:rPr>
+          <w:sz w:val="24"/>
+          <w:lang w:val="en-US"/>
+        </w:rPr>
+        <w:t>#35C1EA</w:t>
+      </w:r>
+    </w:p>
+    <w:p>
+      <w:pPr>
+        <w:pStyle w:val="ListParagraph"/>
+        <w:ind w:left="1440"/>
+        <w:rPr>
+          <w:sz w:val="24"/>
+          <w:lang w:val="en-US"/>
+        </w:rPr>
+      </w:pPr>
+    </w:p>
+    <w:p>
+      <w:pPr>
         <w:rPr>
           <w:lang w:val="en-US"/>
         </w:rPr>
@@ -1017,7 +990,6 @@
           <w:sz w:val="28"/>
           <w:lang w:val="en-US"/>
         </w:rPr>
-        <w:lastRenderedPageBreak/>
         <w:t>3)</w:t>
       </w:r>
       <w:r>
@@ -1050,8 +1022,9 @@
     <w:p>
       <w:pPr>
         <w:pStyle w:val="ListParagraph"/>
-        <w:jc w:val="center"/>
-        <w:rPr>
+        <w:rPr>
+          <w:b/>
+          <w:sz w:val="28"/>
           <w:lang w:val="en-US"/>
         </w:rPr>
       </w:pPr>
@@ -1061,10 +1034,10 @@
           <w:lang w:eastAsia="en-IN"/>
         </w:rPr>
         <w:drawing>
-          <wp:inline distT="0" distB="0" distL="0" distR="0" wp14:anchorId="7FAC3B2D" wp14:editId="0D671B7F">
-            <wp:extent cx="3973555" cy="3230880"/>
-            <wp:effectExtent l="0" t="0" r="8255" b="7620"/>
-            <wp:docPr id="2" name="Picture 2"/>
+          <wp:inline distT="0" distB="0" distL="0" distR="0" wp14:anchorId="0BC04474" wp14:editId="6A0ED35B">
+            <wp:extent cx="4137660" cy="3299219"/>
+            <wp:effectExtent l="0" t="0" r="0" b="0"/>
+            <wp:docPr id="4" name="Picture 4"/>
             <wp:cNvGraphicFramePr>
               <a:graphicFrameLocks xmlns:a="http://schemas.openxmlformats.org/drawingml/2006/main" noChangeAspect="1"/>
             </wp:cNvGraphicFramePr>
@@ -1076,7 +1049,7 @@
                     <pic:cNvPicPr/>
                   </pic:nvPicPr>
                   <pic:blipFill>
-                    <a:blip r:embed="rId9"/>
+                    <a:blip r:embed="rId8"/>
                     <a:stretch>
                       <a:fillRect/>
                     </a:stretch>
@@ -1084,7 +1057,7 @@
                   <pic:spPr>
                     <a:xfrm>
                       <a:off x="0" y="0"/>
-                      <a:ext cx="3980622" cy="3236626"/>
+                      <a:ext cx="4153305" cy="3311693"/>
                     </a:xfrm>
                     <a:prstGeom prst="rect">
                       <a:avLst/>
@@ -1099,6 +1072,15 @@
     </w:p>
     <w:p>
       <w:pPr>
+        <w:pStyle w:val="ListParagraph"/>
+        <w:jc w:val="center"/>
+        <w:rPr>
+          <w:lang w:val="en-US"/>
+        </w:rPr>
+      </w:pPr>
+    </w:p>
+    <w:p>
+      <w:pPr>
         <w:rPr>
           <w:sz w:val="32"/>
           <w:lang w:val="en-US"/>
@@ -1109,7 +1091,14 @@
           <w:sz w:val="32"/>
           <w:lang w:val="en-US"/>
         </w:rPr>
-        <w:t>Design 2 is clear winner for me and the winner colour spotch is :</w:t>
+        <w:t>Design 1</w:t>
+      </w:r>
+      <w:r>
+        <w:rPr>
+          <w:sz w:val="32"/>
+          <w:lang w:val="en-US"/>
+        </w:rPr>
+        <w:t xml:space="preserve"> is clear winner for me and the winner colour spotch is :</w:t>
       </w:r>
     </w:p>
     <w:p>
@@ -1131,14 +1120,27 @@
         </w:rPr>
         <w:t>Background: #383862, Operator Buttons: #FAE25A, Backspace and clear button color : #EA7271, Equal Button Color: #50F555, Text Color: #F3F5F0, Number Buttons: #312F36</w:t>
       </w:r>
-    </w:p>
-    <w:p>
-      <w:pPr>
-        <w:pStyle w:val="ListParagraph"/>
-        <w:rPr>
-          <w:lang w:val="en-US"/>
-        </w:rPr>
-      </w:pPr>
+      <w:r>
+        <w:rPr>
+          <w:sz w:val="32"/>
+          <w:lang w:val="en-US"/>
+        </w:rPr>
+        <w:t xml:space="preserve"> , Operator Button Text Color: #383862</w:t>
+      </w:r>
+    </w:p>
+    <w:p>
+      <w:pPr>
+        <w:pStyle w:val="ListParagraph"/>
+        <w:rPr>
+          <w:lang w:val="en-US"/>
+        </w:rPr>
+      </w:pPr>
+      <w:r>
+        <w:rPr>
+          <w:lang w:val="en-US"/>
+        </w:rPr>
+        <w:tab/>
+      </w:r>
     </w:p>
     <w:p>
       <w:pPr>
@@ -1246,7 +1248,6 @@
           <w:sz w:val="28"/>
           <w:lang w:val="en-US"/>
         </w:rPr>
-        <w:lastRenderedPageBreak/>
         <w:t>Final Screens</w:t>
       </w:r>
       <w:r>
@@ -1260,20 +1261,20 @@
     </w:p>
     <w:p>
       <w:pPr>
-        <w:rPr>
-          <w:lang w:val="en-US"/>
-        </w:rPr>
-      </w:pPr>
-      <w:r>
-        <w:rPr>
-          <w:noProof/>
-          <w:lang w:eastAsia="en-IN"/>
+        <w:jc w:val="center"/>
+        <w:rPr>
+          <w:lang w:val="en-US"/>
+        </w:rPr>
+      </w:pPr>
+      <w:r>
+        <w:rPr>
+          <w:lang w:val="en-US"/>
         </w:rPr>
         <w:drawing>
-          <wp:inline distT="0" distB="0" distL="0" distR="0" wp14:anchorId="4242223A" wp14:editId="29C61E67">
-            <wp:extent cx="5731510" cy="4772660"/>
-            <wp:effectExtent l="0" t="0" r="2540" b="8890"/>
-            <wp:docPr id="6" name="Picture 6"/>
+          <wp:inline distT="0" distB="0" distL="0" distR="0" wp14:anchorId="348F9283" wp14:editId="4B302AB6">
+            <wp:extent cx="5134395" cy="4894342"/>
+            <wp:effectExtent l="0" t="0" r="9525" b="1905"/>
+            <wp:docPr id="5" name="Picture 5"/>
             <wp:cNvGraphicFramePr>
               <a:graphicFrameLocks xmlns:a="http://schemas.openxmlformats.org/drawingml/2006/main" noChangeAspect="1"/>
             </wp:cNvGraphicFramePr>
@@ -1293,7 +1294,7 @@
                   <pic:spPr>
                     <a:xfrm>
                       <a:off x="0" y="0"/>
-                      <a:ext cx="5731510" cy="4772660"/>
+                      <a:ext cx="5136461" cy="4896312"/>
                     </a:xfrm>
                     <a:prstGeom prst="rect">
                       <a:avLst/>
@@ -2479,7 +2480,7 @@
 </file>
 
 <file path=customXml/itemProps1.xml><?xml version="1.0" encoding="utf-8"?>
-<ds:datastoreItem xmlns:ds="http://schemas.openxmlformats.org/officeDocument/2006/customXml" ds:itemID="{ABD3BA62-C243-4F96-917D-737E2C38819B}">
+<ds:datastoreItem xmlns:ds="http://schemas.openxmlformats.org/officeDocument/2006/customXml" ds:itemID="{268F22E9-0F8C-4BFE-B513-D0DBBB551580}">
   <ds:schemaRefs>
     <ds:schemaRef ds:uri="http://schemas.openxmlformats.org/officeDocument/2006/bibliography"/>
   </ds:schemaRefs>
